--- a/Python Assignments.docx
+++ b/Python Assignments.docx
@@ -20,67 +20,27 @@
     </w:p>
     <w:p>
       <w:r>
-        <w:t>90</w:t>
-      </w:r>
-      <w:proofErr w:type="gramStart"/>
-      <w:r>
-        <w:t>+ :</w:t>
-      </w:r>
-      <w:proofErr w:type="gramEnd"/>
-      <w:r>
-        <w:t xml:space="preserve"> "A"</w:t>
-      </w:r>
-    </w:p>
-    <w:p>
-      <w:r>
-        <w:t>80-</w:t>
-      </w:r>
-      <w:proofErr w:type="gramStart"/>
-      <w:r>
-        <w:t>89 :</w:t>
-      </w:r>
-      <w:proofErr w:type="gramEnd"/>
-      <w:r>
-        <w:t xml:space="preserve"> "B"</w:t>
-      </w:r>
-    </w:p>
-    <w:p>
-      <w:r>
-        <w:t>70-</w:t>
-      </w:r>
-      <w:proofErr w:type="gramStart"/>
-      <w:r>
-        <w:t>79 :</w:t>
-      </w:r>
-      <w:proofErr w:type="gramEnd"/>
-      <w:r>
-        <w:t xml:space="preserve"> "C"</w:t>
-      </w:r>
-    </w:p>
-    <w:p>
-      <w:r>
-        <w:t>60-</w:t>
-      </w:r>
-      <w:proofErr w:type="gramStart"/>
-      <w:r>
-        <w:t>69 :</w:t>
-      </w:r>
-      <w:proofErr w:type="gramEnd"/>
-      <w:r>
-        <w:t xml:space="preserve"> "D"</w:t>
-      </w:r>
-    </w:p>
-    <w:p>
-      <w:r>
-        <w:t xml:space="preserve">Below </w:t>
-      </w:r>
-      <w:proofErr w:type="gramStart"/>
-      <w:r>
-        <w:t>60 :</w:t>
-      </w:r>
-      <w:proofErr w:type="gramEnd"/>
-      <w:r>
-        <w:t xml:space="preserve"> "F"</w:t>
+        <w:t>90+ : "A"</w:t>
+      </w:r>
+    </w:p>
+    <w:p>
+      <w:r>
+        <w:t>80-89 : "B"</w:t>
+      </w:r>
+    </w:p>
+    <w:p>
+      <w:r>
+        <w:t>70-79 : "C"</w:t>
+      </w:r>
+    </w:p>
+    <w:p>
+      <w:r>
+        <w:t>60-69 : "D"</w:t>
+      </w:r>
+    </w:p>
+    <w:p>
+      <w:r>
+        <w:t>Below 60 : "F"</w:t>
       </w:r>
     </w:p>
     <w:p>
@@ -96,39 +56,13 @@
     </w:p>
     <w:p/>
     <w:p>
-      <w:proofErr w:type="gramStart"/>
-      <w:r>
-        <w:t>print(</w:t>
-      </w:r>
-      <w:proofErr w:type="gramEnd"/>
-      <w:r>
-        <w:t xml:space="preserve">"Check the grade you </w:t>
-      </w:r>
-      <w:proofErr w:type="spellStart"/>
-      <w:proofErr w:type="gramStart"/>
-      <w:r>
-        <w:t>recieved</w:t>
-      </w:r>
-      <w:proofErr w:type="spellEnd"/>
-      <w:r>
-        <w:t>!\</w:t>
-      </w:r>
-      <w:proofErr w:type="gramEnd"/>
-      <w:r>
-        <w:t>n")</w:t>
-      </w:r>
-    </w:p>
-    <w:p>
-      <w:r>
-        <w:t xml:space="preserve">score = </w:t>
-      </w:r>
-      <w:proofErr w:type="gramStart"/>
-      <w:r>
-        <w:t>int(input(</w:t>
-      </w:r>
-      <w:proofErr w:type="gramEnd"/>
-      <w:r>
-        <w:t>"Enter your score:\n"))</w:t>
+      <w:r>
+        <w:t>print("Check the grade you recieved!\n")</w:t>
+      </w:r>
+    </w:p>
+    <w:p>
+      <w:r>
+        <w:t>score = int(input("Enter your score:\n"))</w:t>
       </w:r>
     </w:p>
     <w:p>
@@ -138,107 +72,47 @@
     </w:p>
     <w:p>
       <w:r>
-        <w:t xml:space="preserve">    </w:t>
-      </w:r>
-      <w:proofErr w:type="gramStart"/>
-      <w:r>
-        <w:t>print(</w:t>
-      </w:r>
-      <w:proofErr w:type="gramEnd"/>
-      <w:r>
-        <w:t>"A grade")</w:t>
-      </w:r>
-    </w:p>
-    <w:p>
-      <w:proofErr w:type="spellStart"/>
-      <w:r>
-        <w:t>elif</w:t>
-      </w:r>
-      <w:proofErr w:type="spellEnd"/>
-      <w:r>
-        <w:t xml:space="preserve"> score&gt;=80 and score&lt;=89:</w:t>
-      </w:r>
-    </w:p>
-    <w:p>
-      <w:r>
-        <w:t xml:space="preserve">    </w:t>
-      </w:r>
-      <w:proofErr w:type="gramStart"/>
-      <w:r>
-        <w:t>print(</w:t>
-      </w:r>
-      <w:proofErr w:type="gramEnd"/>
-      <w:r>
-        <w:t>"B grade")</w:t>
-      </w:r>
-    </w:p>
-    <w:p>
-      <w:proofErr w:type="spellStart"/>
-      <w:r>
-        <w:t>elif</w:t>
-      </w:r>
-      <w:proofErr w:type="spellEnd"/>
-      <w:r>
-        <w:t xml:space="preserve"> score&gt;=70 and score&lt;=79:</w:t>
-      </w:r>
-    </w:p>
-    <w:p>
-      <w:r>
-        <w:t xml:space="preserve">    </w:t>
-      </w:r>
-      <w:proofErr w:type="gramStart"/>
-      <w:r>
-        <w:t>print(</w:t>
-      </w:r>
-      <w:proofErr w:type="gramEnd"/>
-      <w:r>
-        <w:t>"C grade")</w:t>
-      </w:r>
-    </w:p>
-    <w:p>
-      <w:proofErr w:type="spellStart"/>
-      <w:r>
-        <w:t>elif</w:t>
-      </w:r>
-      <w:proofErr w:type="spellEnd"/>
-      <w:r>
-        <w:t xml:space="preserve"> score&gt;=60 and score&lt;=69:</w:t>
-      </w:r>
-    </w:p>
-    <w:p>
-      <w:r>
-        <w:t xml:space="preserve">    </w:t>
-      </w:r>
-      <w:proofErr w:type="gramStart"/>
-      <w:r>
-        <w:t>print(</w:t>
-      </w:r>
-      <w:proofErr w:type="gramEnd"/>
-      <w:r>
-        <w:t>"D grade")</w:t>
-      </w:r>
-    </w:p>
-    <w:p>
-      <w:proofErr w:type="spellStart"/>
-      <w:r>
-        <w:t>elif</w:t>
-      </w:r>
-      <w:proofErr w:type="spellEnd"/>
-      <w:r>
-        <w:t xml:space="preserve"> score&lt;=60:</w:t>
-      </w:r>
-    </w:p>
-    <w:p>
-      <w:r>
-        <w:t xml:space="preserve">    </w:t>
-      </w:r>
-      <w:proofErr w:type="gramStart"/>
-      <w:r>
-        <w:t>print(</w:t>
-      </w:r>
-      <w:proofErr w:type="gramEnd"/>
-      <w:r>
-        <w:t>"F grade")</w:t>
+        <w:t>    print("A grade")</w:t>
+      </w:r>
+    </w:p>
+    <w:p>
+      <w:r>
+        <w:t>elif score&gt;=80 and score&lt;=89:</w:t>
+      </w:r>
+    </w:p>
+    <w:p>
+      <w:r>
+        <w:t>    print("B grade")</w:t>
+      </w:r>
+    </w:p>
+    <w:p>
+      <w:r>
+        <w:t>elif score&gt;=70 and score&lt;=79:</w:t>
+      </w:r>
+    </w:p>
+    <w:p>
+      <w:r>
+        <w:t>    print("C grade")</w:t>
+      </w:r>
+    </w:p>
+    <w:p>
+      <w:r>
+        <w:t>elif score&gt;=60 and score&lt;=69:</w:t>
+      </w:r>
+    </w:p>
+    <w:p>
+      <w:r>
+        <w:t>    print("D grade")</w:t>
+      </w:r>
+    </w:p>
+    <w:p>
+      <w:r>
+        <w:t>elif score&lt;=60:</w:t>
+      </w:r>
+    </w:p>
+    <w:p>
+      <w:r>
+        <w:t>    print("F grade")</w:t>
       </w:r>
     </w:p>
     <w:p/>
@@ -332,80 +206,19 @@
       </w:r>
     </w:p>
     <w:p>
-      <w:proofErr w:type="spellStart"/>
-      <w:r>
-        <w:t>student_grade</w:t>
-      </w:r>
-      <w:proofErr w:type="spellEnd"/>
-      <w:r>
-        <w:t xml:space="preserve"> = {'</w:t>
-      </w:r>
-      <w:proofErr w:type="spellStart"/>
-      <w:r>
-        <w:t>Ram':'A</w:t>
-      </w:r>
-      <w:proofErr w:type="spellEnd"/>
-      <w:r>
-        <w:t>', '</w:t>
-      </w:r>
-      <w:proofErr w:type="spellStart"/>
-      <w:r>
-        <w:t>Shyam':'B</w:t>
-      </w:r>
-      <w:proofErr w:type="spellEnd"/>
-      <w:r>
-        <w:t>', '</w:t>
-      </w:r>
-      <w:proofErr w:type="spellStart"/>
-      <w:r>
-        <w:t>Ganesh':'D</w:t>
-      </w:r>
-      <w:proofErr w:type="spellEnd"/>
-      <w:r>
-        <w:t>', '</w:t>
-      </w:r>
-      <w:proofErr w:type="spellStart"/>
-      <w:r>
-        <w:t>Krishna':'C</w:t>
-      </w:r>
-      <w:proofErr w:type="spellEnd"/>
-      <w:r>
-        <w:t>', '</w:t>
-      </w:r>
-      <w:proofErr w:type="spellStart"/>
-      <w:r>
-        <w:t>Rakesh':'F</w:t>
-      </w:r>
-      <w:proofErr w:type="spellEnd"/>
-      <w:r>
-        <w:t>'}</w:t>
-      </w:r>
-    </w:p>
-    <w:p/>
-    <w:p>
-      <w:r>
-        <w:t>#</w:t>
-      </w:r>
-      <w:proofErr w:type="gramStart"/>
-      <w:r>
-        <w:t>print</w:t>
-      </w:r>
-      <w:proofErr w:type="gramEnd"/>
-      <w:r>
-        <w:t xml:space="preserve"> the dictionary</w:t>
-      </w:r>
-    </w:p>
-    <w:p>
-      <w:r>
-        <w:t>print (</w:t>
-      </w:r>
-      <w:proofErr w:type="spellStart"/>
-      <w:r>
-        <w:t>student_grade</w:t>
-      </w:r>
-      <w:proofErr w:type="spellEnd"/>
-      <w:r>
-        <w:t>)</w:t>
+      <w:r>
+        <w:t>student_grade = {'Ram':'A', 'Shyam':'B', 'Ganesh':'D', 'Krishna':'C', 'Rakesh':'F'}</w:t>
+      </w:r>
+    </w:p>
+    <w:p/>
+    <w:p>
+      <w:r>
+        <w:t>#print the dictionary</w:t>
+      </w:r>
+    </w:p>
+    <w:p>
+      <w:r>
+        <w:t>print (student_grade)</w:t>
       </w:r>
     </w:p>
     <w:p/>
@@ -417,100 +230,39 @@
     <w:p>
       <w:r>
         <w:lastRenderedPageBreak/>
-        <w:t xml:space="preserve">name = </w:t>
-      </w:r>
-      <w:proofErr w:type="gramStart"/>
-      <w:r>
-        <w:t>input(</w:t>
-      </w:r>
-      <w:proofErr w:type="gramEnd"/>
-      <w:r>
-        <w:t>"Enter the new student's name:\n")</w:t>
-      </w:r>
-    </w:p>
-    <w:p>
-      <w:r>
-        <w:t xml:space="preserve">grade = </w:t>
-      </w:r>
-      <w:proofErr w:type="gramStart"/>
-      <w:r>
-        <w:t>input(</w:t>
-      </w:r>
-      <w:proofErr w:type="gramEnd"/>
-      <w:r>
-        <w:t>"Enter " + name + "'s grade:\n")</w:t>
-      </w:r>
-    </w:p>
-    <w:p/>
-    <w:p>
-      <w:r>
-        <w:t>#</w:t>
-      </w:r>
-      <w:proofErr w:type="gramStart"/>
-      <w:r>
-        <w:t>insert</w:t>
-      </w:r>
-      <w:proofErr w:type="gramEnd"/>
-      <w:r>
-        <w:t xml:space="preserve"> the new student into the existing dictionary</w:t>
-      </w:r>
-    </w:p>
-    <w:p>
-      <w:r>
-        <w:t>#student_</w:t>
-      </w:r>
-      <w:proofErr w:type="gramStart"/>
-      <w:r>
-        <w:t>grade.update</w:t>
-      </w:r>
-      <w:proofErr w:type="gramEnd"/>
-      <w:r>
-        <w:t>({</w:t>
-      </w:r>
-      <w:proofErr w:type="gramStart"/>
-      <w:r>
-        <w:t>name:grade</w:t>
-      </w:r>
-      <w:proofErr w:type="gramEnd"/>
-      <w:r>
-        <w:t>})</w:t>
-      </w:r>
-    </w:p>
-    <w:p>
-      <w:proofErr w:type="spellStart"/>
-      <w:r>
-        <w:t>student_grade</w:t>
-      </w:r>
-      <w:proofErr w:type="spellEnd"/>
-      <w:r>
-        <w:t>[name]=grade</w:t>
-      </w:r>
-    </w:p>
-    <w:p/>
-    <w:p>
-      <w:r>
-        <w:t>#</w:t>
-      </w:r>
-      <w:proofErr w:type="gramStart"/>
-      <w:r>
-        <w:t>print</w:t>
-      </w:r>
-      <w:proofErr w:type="gramEnd"/>
-      <w:r>
-        <w:t xml:space="preserve"> the dictionary</w:t>
-      </w:r>
-    </w:p>
-    <w:p>
-      <w:r>
-        <w:t>print (</w:t>
-      </w:r>
-      <w:proofErr w:type="spellStart"/>
-      <w:r>
-        <w:t>student_grade</w:t>
-      </w:r>
-      <w:proofErr w:type="spellEnd"/>
-      <w:r>
-        <w:t>)</w:t>
+        <w:t>name = input("Enter the new student's name:\n")</w:t>
+      </w:r>
+    </w:p>
+    <w:p>
+      <w:r>
+        <w:t>grade = input("Enter " + name + "'s grade:\n")</w:t>
+      </w:r>
+    </w:p>
+    <w:p/>
+    <w:p>
+      <w:r>
+        <w:t>#insert the new student into the existing dictionary</w:t>
+      </w:r>
+    </w:p>
+    <w:p>
+      <w:r>
+        <w:t>#student_grade.update({name:grade})</w:t>
+      </w:r>
+    </w:p>
+    <w:p>
+      <w:r>
+        <w:t>student_grade[name]=grade</w:t>
+      </w:r>
+    </w:p>
+    <w:p/>
+    <w:p>
+      <w:r>
+        <w:t>#print the dictionary</w:t>
+      </w:r>
+    </w:p>
+    <w:p>
+      <w:r>
+        <w:t>print (student_grade)</w:t>
       </w:r>
     </w:p>
     <w:p/>
@@ -520,43 +272,14 @@
       </w:r>
     </w:p>
     <w:p>
-      <w:proofErr w:type="spellStart"/>
-      <w:r>
-        <w:t>existing_user</w:t>
-      </w:r>
-      <w:proofErr w:type="spellEnd"/>
-      <w:r>
-        <w:t>=</w:t>
-      </w:r>
-      <w:proofErr w:type="gramStart"/>
-      <w:r>
-        <w:t>input(</w:t>
-      </w:r>
-      <w:proofErr w:type="gramEnd"/>
-      <w:r>
-        <w:t>"Enter the student's name which you want to update from the above list:\n")</w:t>
-      </w:r>
-    </w:p>
-    <w:p/>
-    <w:p>
-      <w:r>
-        <w:t xml:space="preserve">if </w:t>
-      </w:r>
-      <w:proofErr w:type="spellStart"/>
-      <w:r>
-        <w:t>existing_user</w:t>
-      </w:r>
-      <w:proofErr w:type="spellEnd"/>
-      <w:r>
-        <w:t xml:space="preserve"> in </w:t>
-      </w:r>
-      <w:proofErr w:type="spellStart"/>
-      <w:r>
-        <w:t>student_grade</w:t>
-      </w:r>
-      <w:proofErr w:type="spellEnd"/>
-      <w:r>
-        <w:t>:</w:t>
+      <w:r>
+        <w:t>existing_user=input("Enter the student's name which you want to update from the above list:\n")</w:t>
+      </w:r>
+    </w:p>
+    <w:p/>
+    <w:p>
+      <w:r>
+        <w:t>if existing_user in student_grade:</w:t>
       </w:r>
     </w:p>
     <w:p>
@@ -566,68 +289,23 @@
     </w:p>
     <w:p>
       <w:r>
+        <w:t>    print("Student exists in the dictionary! Please proceed")</w:t>
+      </w:r>
+    </w:p>
+    <w:p>
+      <w:r>
+        <w:t>    changed_grade=input("Enter the correct grade:\n")</w:t>
+      </w:r>
+    </w:p>
+    <w:p>
+      <w:r>
+        <w:t>    student_grade[existing_user] = changed_grade</w:t>
+      </w:r>
+    </w:p>
+    <w:p>
+      <w:r>
         <w:t xml:space="preserve">    </w:t>
       </w:r>
-      <w:proofErr w:type="gramStart"/>
-      <w:r>
-        <w:t>print(</w:t>
-      </w:r>
-      <w:proofErr w:type="gramEnd"/>
-      <w:r>
-        <w:t>"Student exists in the dictionary! Please proceed")</w:t>
-      </w:r>
-    </w:p>
-    <w:p>
-      <w:r>
-        <w:t xml:space="preserve">    </w:t>
-      </w:r>
-      <w:proofErr w:type="spellStart"/>
-      <w:r>
-        <w:t>changed_grade</w:t>
-      </w:r>
-      <w:proofErr w:type="spellEnd"/>
-      <w:r>
-        <w:t>=</w:t>
-      </w:r>
-      <w:proofErr w:type="gramStart"/>
-      <w:r>
-        <w:t>input(</w:t>
-      </w:r>
-      <w:proofErr w:type="gramEnd"/>
-      <w:r>
-        <w:t>"Enter the correct grade:\n")</w:t>
-      </w:r>
-    </w:p>
-    <w:p>
-      <w:r>
-        <w:t xml:space="preserve">    </w:t>
-      </w:r>
-      <w:proofErr w:type="spellStart"/>
-      <w:r>
-        <w:t>student_grade</w:t>
-      </w:r>
-      <w:proofErr w:type="spellEnd"/>
-      <w:r>
-        <w:t>[</w:t>
-      </w:r>
-      <w:proofErr w:type="spellStart"/>
-      <w:r>
-        <w:t>existing_user</w:t>
-      </w:r>
-      <w:proofErr w:type="spellEnd"/>
-      <w:r>
-        <w:t xml:space="preserve">] = </w:t>
-      </w:r>
-      <w:proofErr w:type="spellStart"/>
-      <w:r>
-        <w:t>changed_grade</w:t>
-      </w:r>
-      <w:proofErr w:type="spellEnd"/>
-    </w:p>
-    <w:p>
-      <w:r>
-        <w:t xml:space="preserve">    </w:t>
-      </w:r>
     </w:p>
     <w:p>
       <w:r>
@@ -636,50 +314,18 @@
     </w:p>
     <w:p>
       <w:r>
-        <w:t xml:space="preserve">    </w:t>
-      </w:r>
-      <w:proofErr w:type="gramStart"/>
-      <w:r>
-        <w:t>print(</w:t>
-      </w:r>
-      <w:proofErr w:type="gramEnd"/>
-      <w:r>
-        <w:t xml:space="preserve">"Student does not </w:t>
-      </w:r>
-      <w:proofErr w:type="gramStart"/>
-      <w:r>
-        <w:t>exists</w:t>
-      </w:r>
-      <w:proofErr w:type="gramEnd"/>
-      <w:r>
-        <w:t xml:space="preserve"> for modification!")</w:t>
-      </w:r>
-    </w:p>
-    <w:p/>
-    <w:p>
-      <w:r>
-        <w:t>#</w:t>
-      </w:r>
-      <w:proofErr w:type="gramStart"/>
-      <w:r>
-        <w:t>print</w:t>
-      </w:r>
-      <w:proofErr w:type="gramEnd"/>
-      <w:r>
-        <w:t xml:space="preserve"> the dictionary</w:t>
-      </w:r>
-    </w:p>
-    <w:p>
-      <w:r>
-        <w:t>print (</w:t>
-      </w:r>
-      <w:proofErr w:type="spellStart"/>
-      <w:r>
-        <w:t>student_grade</w:t>
-      </w:r>
-      <w:proofErr w:type="spellEnd"/>
-      <w:r>
-        <w:t>)</w:t>
+        <w:t>    print("Student does not exists for modification!")</w:t>
+      </w:r>
+    </w:p>
+    <w:p/>
+    <w:p>
+      <w:r>
+        <w:t>#print the dictionary</w:t>
+      </w:r>
+    </w:p>
+    <w:p>
+      <w:r>
+        <w:t>print (student_grade)</w:t>
       </w:r>
     </w:p>
     <w:p/>
@@ -764,21 +410,8 @@
       </w:r>
     </w:p>
     <w:p>
-      <w:proofErr w:type="spellStart"/>
-      <w:r>
-        <w:t>file_obj</w:t>
-      </w:r>
-      <w:proofErr w:type="spellEnd"/>
-      <w:r>
-        <w:t xml:space="preserve"> = open("</w:t>
-      </w:r>
-      <w:proofErr w:type="spellStart"/>
-      <w:r>
-        <w:t>display.txt",'w</w:t>
-      </w:r>
-      <w:proofErr w:type="spellEnd"/>
-      <w:r>
-        <w:t>')</w:t>
+      <w:r>
+        <w:t>file_obj = open("display.txt",'w')</w:t>
       </w:r>
     </w:p>
     <w:p/>
@@ -788,18 +421,8 @@
       </w:r>
     </w:p>
     <w:p>
-      <w:proofErr w:type="spellStart"/>
-      <w:r>
-        <w:t>file_</w:t>
-      </w:r>
-      <w:proofErr w:type="gramStart"/>
-      <w:r>
-        <w:t>obj.write</w:t>
-      </w:r>
-      <w:proofErr w:type="spellEnd"/>
-      <w:proofErr w:type="gramEnd"/>
-      <w:r>
-        <w:t>("Hello this is my first file.\n")</w:t>
+      <w:r>
+        <w:t>file_obj.write("Hello this is my first file.\n")</w:t>
       </w:r>
     </w:p>
     <w:p/>
@@ -809,18 +432,8 @@
       </w:r>
     </w:p>
     <w:p>
-      <w:proofErr w:type="spellStart"/>
-      <w:r>
-        <w:t>file_</w:t>
-      </w:r>
-      <w:proofErr w:type="gramStart"/>
-      <w:r>
-        <w:t>obj.write</w:t>
-      </w:r>
-      <w:proofErr w:type="spellEnd"/>
-      <w:proofErr w:type="gramEnd"/>
-      <w:r>
-        <w:t>("This is 2nd line\n")</w:t>
+      <w:r>
+        <w:t>file_obj.write("This is 2nd line\n")</w:t>
       </w:r>
     </w:p>
     <w:p/>
@@ -830,18 +443,8 @@
       </w:r>
     </w:p>
     <w:p>
-      <w:proofErr w:type="spellStart"/>
-      <w:r>
-        <w:t>file_</w:t>
-      </w:r>
-      <w:proofErr w:type="gramStart"/>
-      <w:r>
-        <w:t>obj.close</w:t>
-      </w:r>
-      <w:proofErr w:type="spellEnd"/>
-      <w:proofErr w:type="gramEnd"/>
-      <w:r>
-        <w:t>()</w:t>
+      <w:r>
+        <w:t>file_obj.close()</w:t>
       </w:r>
     </w:p>
     <w:p/>
@@ -892,17 +495,7 @@
     </w:p>
     <w:p>
       <w:r>
-        <w:t xml:space="preserve">We used open in read mode and </w:t>
-      </w:r>
-      <w:proofErr w:type="spellStart"/>
-      <w:proofErr w:type="gramStart"/>
-      <w:r>
-        <w:t>file.read</w:t>
-      </w:r>
-      <w:proofErr w:type="spellEnd"/>
-      <w:proofErr w:type="gramEnd"/>
-      <w:r>
-        <w:t xml:space="preserve"> to read and print to display.</w:t>
+        <w:t>We used open in read mode and file.read to read and print to display.</w:t>
       </w:r>
     </w:p>
     <w:p/>
@@ -918,83 +511,31 @@
       </w:r>
     </w:p>
     <w:p>
-      <w:proofErr w:type="spellStart"/>
-      <w:r>
-        <w:t>file_obj</w:t>
-      </w:r>
-      <w:proofErr w:type="spellEnd"/>
-      <w:r>
-        <w:t xml:space="preserve"> = open("</w:t>
-      </w:r>
-      <w:proofErr w:type="spellStart"/>
-      <w:r>
-        <w:t>display.txt","r</w:t>
-      </w:r>
-      <w:proofErr w:type="spellEnd"/>
-      <w:r>
-        <w:t>")</w:t>
-      </w:r>
-    </w:p>
-    <w:p/>
-    <w:p>
-      <w:r>
-        <w:t>#</w:t>
-      </w:r>
-      <w:proofErr w:type="gramStart"/>
-      <w:r>
-        <w:t>read</w:t>
-      </w:r>
-      <w:proofErr w:type="gramEnd"/>
-      <w:r>
-        <w:t xml:space="preserve"> the contents of the file</w:t>
-      </w:r>
-    </w:p>
-    <w:p>
-      <w:r>
-        <w:t>print(</w:t>
-      </w:r>
-      <w:proofErr w:type="spellStart"/>
-      <w:r>
-        <w:t>file_</w:t>
-      </w:r>
-      <w:proofErr w:type="gramStart"/>
-      <w:r>
-        <w:t>obj.read</w:t>
-      </w:r>
-      <w:proofErr w:type="spellEnd"/>
-      <w:proofErr w:type="gramEnd"/>
-      <w:r>
-        <w:t>())</w:t>
-      </w:r>
-    </w:p>
-    <w:p/>
-    <w:p>
-      <w:r>
-        <w:t>#</w:t>
-      </w:r>
-      <w:proofErr w:type="gramStart"/>
-      <w:r>
-        <w:t>close</w:t>
-      </w:r>
-      <w:proofErr w:type="gramEnd"/>
-      <w:r>
-        <w:t xml:space="preserve"> the file</w:t>
-      </w:r>
-    </w:p>
-    <w:p>
-      <w:proofErr w:type="spellStart"/>
+      <w:r>
+        <w:t>file_obj = open("display.txt","r")</w:t>
+      </w:r>
+    </w:p>
+    <w:p/>
+    <w:p>
+      <w:r>
+        <w:t>#read the contents of the file</w:t>
+      </w:r>
+    </w:p>
+    <w:p>
+      <w:r>
+        <w:t>print(file_obj.read())</w:t>
+      </w:r>
+    </w:p>
+    <w:p/>
+    <w:p>
+      <w:r>
+        <w:t>#close the file</w:t>
+      </w:r>
+    </w:p>
+    <w:p>
       <w:r>
         <w:lastRenderedPageBreak/>
-        <w:t>file_</w:t>
-      </w:r>
-      <w:proofErr w:type="gramStart"/>
-      <w:r>
-        <w:t>obj.close</w:t>
-      </w:r>
-      <w:proofErr w:type="spellEnd"/>
-      <w:proofErr w:type="gramEnd"/>
-      <w:r>
-        <w:t>()</w:t>
+        <w:t>file_obj.close()</w:t>
       </w:r>
     </w:p>
     <w:p/>
@@ -1038,8 +579,14 @@
       </w:r>
     </w:p>
     <w:p/>
-    <w:p/>
-    <w:p/>
+    <w:p>
+      <w:r>
+        <w:t xml:space="preserve">Github - </w:t>
+      </w:r>
+      <w:r>
+        <w:t>https://github.com/WolfieAB03/Devops_tutedude</w:t>
+      </w:r>
+    </w:p>
     <w:sectPr>
       <w:pgSz w:w="11906" w:h="16838"/>
       <w:pgMar w:top="1440" w:right="1440" w:bottom="1440" w:left="1440" w:header="708" w:footer="708" w:gutter="0"/>
